--- a/Team Documents/Modules/StartingDocument_Module.docx
+++ b/Team Documents/Modules/StartingDocument_Module.docx
@@ -103,7 +103,6 @@
       <w:pPr>
         <w:spacing w:before="240" w:after="240"/>
       </w:pPr>
-      <w:proofErr w:type="gramStart"/>
       <w:r>
         <w:t>1</w:t>
       </w:r>
@@ -119,7 +118,6 @@
         </w:rPr>
         <w:tab/>
       </w:r>
-      <w:proofErr w:type="gramEnd"/>
       <w:r>
         <w:t>Introduction.. 3</w:t>
       </w:r>
@@ -128,7 +126,6 @@
       <w:pPr>
         <w:spacing w:before="240" w:after="240"/>
       </w:pPr>
-      <w:proofErr w:type="gramStart"/>
       <w:r>
         <w:t>2</w:t>
       </w:r>
@@ -144,7 +141,6 @@
         </w:rPr>
         <w:tab/>
       </w:r>
-      <w:proofErr w:type="gramEnd"/>
       <w:r>
         <w:t>Design Goals.. 3</w:t>
       </w:r>
@@ -153,7 +149,6 @@
       <w:pPr>
         <w:spacing w:before="240" w:after="240"/>
       </w:pPr>
-      <w:proofErr w:type="gramStart"/>
       <w:r>
         <w:t>3</w:t>
       </w:r>
@@ -169,7 +164,6 @@
         </w:rPr>
         <w:tab/>
       </w:r>
-      <w:proofErr w:type="gramEnd"/>
       <w:r>
         <w:t>System Behavior.. 3</w:t>
       </w:r>
@@ -178,7 +172,6 @@
       <w:pPr>
         <w:spacing w:before="240" w:after="240"/>
       </w:pPr>
-      <w:proofErr w:type="gramStart"/>
       <w:r>
         <w:t>4</w:t>
       </w:r>
@@ -194,7 +187,6 @@
         </w:rPr>
         <w:tab/>
       </w:r>
-      <w:proofErr w:type="gramEnd"/>
       <w:r>
         <w:t>Logical View... 3</w:t>
       </w:r>
@@ -211,18 +203,10 @@
         <w:tab/>
       </w:r>
       <w:r>
-        <w:t xml:space="preserve">High-Level Design (Architecture of the Entire </w:t>
-      </w:r>
-      <w:proofErr w:type="gramStart"/>
-      <w:r>
-        <w:t>system)</w:t>
-      </w:r>
-      <w:r>
-        <w:t>…</w:t>
-      </w:r>
-      <w:proofErr w:type="gramEnd"/>
-      <w:r>
-        <w:t xml:space="preserve"> </w:t>
+        <w:t>High-Level Design (Architecture of the Entire system)</w:t>
+      </w:r>
+      <w:r>
+        <w:t xml:space="preserve">… </w:t>
       </w:r>
       <w:r>
         <w:rPr>
@@ -249,13 +233,7 @@
         <w:rPr>
           <w:highlight w:val="yellow"/>
         </w:rPr>
-        <w:t>MODULE_NAM</w:t>
-      </w:r>
-      <w:r>
-        <w:rPr>
-          <w:highlight w:val="yellow"/>
-        </w:rPr>
-        <w:t>E</w:t>
+        <w:t>MODULE_NAME</w:t>
       </w:r>
       <w:r>
         <w:t xml:space="preserve"> Module</w:t>
@@ -308,7 +286,6 @@
       <w:pPr>
         <w:spacing w:before="240" w:after="240"/>
       </w:pPr>
-      <w:proofErr w:type="gramStart"/>
       <w:r>
         <w:t>5</w:t>
       </w:r>
@@ -324,7 +301,6 @@
         </w:rPr>
         <w:tab/>
       </w:r>
-      <w:proofErr w:type="gramEnd"/>
       <w:r>
         <w:t xml:space="preserve">Process View of the </w:t>
       </w:r>
@@ -354,7 +330,6 @@
       <w:pPr>
         <w:spacing w:before="240" w:after="240"/>
       </w:pPr>
-      <w:proofErr w:type="gramStart"/>
       <w:r>
         <w:t>6</w:t>
       </w:r>
@@ -370,7 +345,6 @@
         </w:rPr>
         <w:tab/>
       </w:r>
-      <w:proofErr w:type="gramEnd"/>
       <w:r>
         <w:t xml:space="preserve">Use Case View... </w:t>
       </w:r>
@@ -443,13 +417,7 @@
         <w:t>Date:</w:t>
       </w:r>
       <w:r>
-        <w:t xml:space="preserve"> 03 / 1</w:t>
-      </w:r>
-      <w:r>
-        <w:t>5</w:t>
-      </w:r>
-      <w:r>
-        <w:t xml:space="preserve"> / 2022</w:t>
+        <w:t xml:space="preserve"> 03 / 15 / 2022</w:t>
       </w:r>
     </w:p>
     <w:p>
@@ -689,15 +657,7 @@
         <w:t xml:space="preserve"> </w:t>
       </w:r>
       <w:r>
-        <w:t xml:space="preserve">system </w:t>
-      </w:r>
-      <w:proofErr w:type="gramStart"/>
-      <w:r>
-        <w:t>are</w:t>
-      </w:r>
-      <w:proofErr w:type="gramEnd"/>
-      <w:r>
-        <w:t>:</w:t>
+        <w:t>system are:</w:t>
       </w:r>
     </w:p>
     <w:p>
@@ -723,10 +683,7 @@
         <w:jc w:val="both"/>
       </w:pPr>
       <w:r>
-        <w:t>PRIORITY_</w:t>
-      </w:r>
-      <w:r>
-        <w:t>2</w:t>
+        <w:t>PRIORITY_2</w:t>
       </w:r>
     </w:p>
     <w:p>
@@ -786,10 +743,7 @@
         <w:t xml:space="preserve"> </w:t>
       </w:r>
       <w:r>
-        <w:t>module is</w:t>
-      </w:r>
-      <w:r>
-        <w:t>…</w:t>
+        <w:t>module is…</w:t>
       </w:r>
     </w:p>
     <w:p>
@@ -920,7 +874,7 @@
           <w:noProof/>
         </w:rPr>
         <w:drawing>
-          <wp:anchor distT="0" distB="0" distL="114300" distR="114300" simplePos="0" relativeHeight="251659264" behindDoc="0" locked="0" layoutInCell="1" allowOverlap="1" wp14:anchorId="0815FAAC" wp14:editId="4E3E419F">
+          <wp:anchor distT="0" distB="0" distL="114300" distR="114300" simplePos="0" relativeHeight="251659264" behindDoc="0" locked="0" layoutInCell="1" allowOverlap="1" wp14:anchorId="1F904869" wp14:editId="7D36A39B">
             <wp:simplePos x="0" y="0"/>
             <wp:positionH relativeFrom="margin">
               <wp:align>center</wp:align>
@@ -1008,6 +962,24 @@
       </w:pPr>
       <w:r>
         <w:t>Menu System handles the selection of car, map and handles the race creation.</w:t>
+      </w:r>
+    </w:p>
+    <w:p>
+      <w:pPr>
+        <w:pStyle w:val="ListParagraph"/>
+        <w:numPr>
+          <w:ilvl w:val="0"/>
+          <w:numId w:val="5"/>
+        </w:numPr>
+        <w:jc w:val="both"/>
+      </w:pPr>
+      <w:proofErr w:type="spellStart"/>
+      <w:r>
+        <w:t>InputComponents</w:t>
+      </w:r>
+      <w:proofErr w:type="spellEnd"/>
+      <w:r>
+        <w:t xml:space="preserve"> system handles the controls for PC, Console and VR.</w:t>
       </w:r>
     </w:p>
     <w:p/>
@@ -3042,7 +3014,7 @@
           <a:pPr algn="ctr"/>
           <a:r>
             <a:rPr lang="en-CA"/>
-            <a:t>Boost</a:t>
+            <a:t>InputComponents</a:t>
           </a:r>
         </a:p>
       </dgm:t>
@@ -3210,8 +3182,8 @@
       </dsp:nvSpPr>
       <dsp:spPr>
         <a:xfrm>
-          <a:off x="2322611" y="1179611"/>
-          <a:ext cx="841176" cy="841176"/>
+          <a:off x="2371501" y="1228501"/>
+          <a:ext cx="743396" cy="743396"/>
         </a:xfrm>
         <a:prstGeom prst="ellipse">
           <a:avLst/>
@@ -3254,12 +3226,12 @@
         </a:fontRef>
       </dsp:style>
       <dsp:txBody>
-        <a:bodyPr spcFirstLastPara="0" vert="horz" wrap="square" lIns="11430" tIns="11430" rIns="11430" bIns="11430" numCol="1" spcCol="1270" anchor="ctr" anchorCtr="0">
+        <a:bodyPr spcFirstLastPara="0" vert="horz" wrap="square" lIns="10160" tIns="10160" rIns="10160" bIns="10160" numCol="1" spcCol="1270" anchor="ctr" anchorCtr="0">
           <a:noAutofit/>
         </a:bodyPr>
         <a:lstStyle/>
         <a:p>
-          <a:pPr marL="0" lvl="0" indent="0" algn="ctr" defTabSz="400050">
+          <a:pPr marL="0" lvl="0" indent="0" algn="ctr" defTabSz="355600">
             <a:lnSpc>
               <a:spcPct val="90000"/>
             </a:lnSpc>
@@ -3272,14 +3244,14 @@
             <a:buNone/>
           </a:pPr>
           <a:r>
-            <a:rPr lang="en-CA" sz="900" kern="1200"/>
+            <a:rPr lang="en-CA" sz="800" kern="1200"/>
             <a:t>RacingPawn</a:t>
           </a:r>
         </a:p>
       </dsp:txBody>
       <dsp:txXfrm>
-        <a:off x="2445798" y="1302798"/>
-        <a:ext cx="594802" cy="594802"/>
+        <a:off x="2480369" y="1337369"/>
+        <a:ext cx="525660" cy="525660"/>
       </dsp:txXfrm>
     </dsp:sp>
     <dsp:sp modelId="{8984C474-CB56-4373-9B93-186CB61112E5}">
@@ -3289,8 +3261,8 @@
       </dsp:nvSpPr>
       <dsp:spPr>
         <a:xfrm rot="5400000">
-          <a:off x="2653889" y="873157"/>
-          <a:ext cx="178620" cy="286000"/>
+          <a:off x="2663780" y="977834"/>
+          <a:ext cx="158839" cy="210629"/>
         </a:xfrm>
         <a:prstGeom prst="rightArrow">
           <a:avLst>
@@ -3332,7 +3304,7 @@
         </a:bodyPr>
         <a:lstStyle/>
         <a:p>
-          <a:pPr marL="0" lvl="0" indent="0" algn="ctr" defTabSz="311150">
+          <a:pPr marL="0" lvl="0" indent="0" algn="ctr" defTabSz="266700">
             <a:lnSpc>
               <a:spcPct val="90000"/>
             </a:lnSpc>
@@ -3344,12 +3316,12 @@
             </a:spcAft>
             <a:buNone/>
           </a:pPr>
-          <a:endParaRPr lang="en-CA" sz="700" kern="1200"/>
+          <a:endParaRPr lang="en-CA" sz="600" kern="1200"/>
         </a:p>
       </dsp:txBody>
       <dsp:txXfrm>
-        <a:off x="2680682" y="903564"/>
-        <a:ext cx="125034" cy="171600"/>
+        <a:off x="2687606" y="996134"/>
+        <a:ext cx="111187" cy="126377"/>
       </dsp:txXfrm>
     </dsp:sp>
     <dsp:sp modelId="{C8EB9EFB-80F3-414F-B923-321FA581EE88}">
@@ -3359,8 +3331,8 @@
       </dsp:nvSpPr>
       <dsp:spPr>
         <a:xfrm>
-          <a:off x="2322611" y="1416"/>
-          <a:ext cx="841176" cy="841176"/>
+          <a:off x="2281481" y="5366"/>
+          <a:ext cx="923437" cy="923437"/>
         </a:xfrm>
         <a:prstGeom prst="ellipse">
           <a:avLst/>
@@ -3403,12 +3375,12 @@
         </a:fontRef>
       </dsp:style>
       <dsp:txBody>
-        <a:bodyPr spcFirstLastPara="0" vert="horz" wrap="square" lIns="11430" tIns="11430" rIns="11430" bIns="11430" numCol="1" spcCol="1270" anchor="ctr" anchorCtr="0">
+        <a:bodyPr spcFirstLastPara="0" vert="horz" wrap="square" lIns="7620" tIns="7620" rIns="7620" bIns="7620" numCol="1" spcCol="1270" anchor="ctr" anchorCtr="0">
           <a:noAutofit/>
         </a:bodyPr>
         <a:lstStyle/>
         <a:p>
-          <a:pPr marL="0" lvl="0" indent="0" algn="ctr" defTabSz="400050">
+          <a:pPr marL="0" lvl="0" indent="0" algn="ctr" defTabSz="266700">
             <a:lnSpc>
               <a:spcPct val="90000"/>
             </a:lnSpc>
@@ -3421,14 +3393,14 @@
             <a:buNone/>
           </a:pPr>
           <a:r>
-            <a:rPr lang="en-CA" sz="900" kern="1200"/>
+            <a:rPr lang="en-CA" sz="600" kern="1200"/>
             <a:t>PowerUp</a:t>
           </a:r>
         </a:p>
       </dsp:txBody>
       <dsp:txXfrm>
-        <a:off x="2445798" y="124603"/>
-        <a:ext cx="594802" cy="594802"/>
+        <a:off x="2416715" y="140600"/>
+        <a:ext cx="652969" cy="652969"/>
       </dsp:txXfrm>
     </dsp:sp>
     <dsp:sp modelId="{69C6DC4E-5F82-4F78-A6C5-AD236B5FCF1D}">
@@ -3438,8 +3410,8 @@
       </dsp:nvSpPr>
       <dsp:spPr>
         <a:xfrm rot="10800000">
-          <a:off x="3237932" y="1457199"/>
-          <a:ext cx="178620" cy="286000"/>
+          <a:off x="3180831" y="1494885"/>
+          <a:ext cx="158839" cy="210629"/>
         </a:xfrm>
         <a:prstGeom prst="rightArrow">
           <a:avLst>
@@ -3481,7 +3453,7 @@
         </a:bodyPr>
         <a:lstStyle/>
         <a:p>
-          <a:pPr marL="0" lvl="0" indent="0" algn="ctr" defTabSz="311150">
+          <a:pPr marL="0" lvl="0" indent="0" algn="ctr" defTabSz="266700">
             <a:lnSpc>
               <a:spcPct val="90000"/>
             </a:lnSpc>
@@ -3493,12 +3465,12 @@
             </a:spcAft>
             <a:buNone/>
           </a:pPr>
-          <a:endParaRPr lang="en-CA" sz="700" kern="1200"/>
+          <a:endParaRPr lang="en-CA" sz="600" kern="1200"/>
         </a:p>
       </dsp:txBody>
       <dsp:txXfrm>
-        <a:off x="3291518" y="1514399"/>
-        <a:ext cx="125034" cy="171600"/>
+        <a:off x="3228483" y="1537011"/>
+        <a:ext cx="111187" cy="126377"/>
       </dsp:txXfrm>
     </dsp:sp>
     <dsp:sp modelId="{2F719290-88AB-4EE8-AC0D-2F3613B3C78B}">
@@ -3508,8 +3480,8 @@
       </dsp:nvSpPr>
       <dsp:spPr>
         <a:xfrm>
-          <a:off x="3500807" y="1179611"/>
-          <a:ext cx="841176" cy="841176"/>
+          <a:off x="3414595" y="1138481"/>
+          <a:ext cx="923437" cy="923437"/>
         </a:xfrm>
         <a:prstGeom prst="ellipse">
           <a:avLst/>
@@ -3552,12 +3524,12 @@
         </a:fontRef>
       </dsp:style>
       <dsp:txBody>
-        <a:bodyPr spcFirstLastPara="0" vert="horz" wrap="square" lIns="11430" tIns="11430" rIns="11430" bIns="11430" numCol="1" spcCol="1270" anchor="ctr" anchorCtr="0">
+        <a:bodyPr spcFirstLastPara="0" vert="horz" wrap="square" lIns="7620" tIns="7620" rIns="7620" bIns="7620" numCol="1" spcCol="1270" anchor="ctr" anchorCtr="0">
           <a:noAutofit/>
         </a:bodyPr>
         <a:lstStyle/>
         <a:p>
-          <a:pPr marL="0" lvl="0" indent="0" algn="ctr" defTabSz="400050">
+          <a:pPr marL="0" lvl="0" indent="0" algn="ctr" defTabSz="266700">
             <a:lnSpc>
               <a:spcPct val="90000"/>
             </a:lnSpc>
@@ -3570,14 +3542,14 @@
             <a:buNone/>
           </a:pPr>
           <a:r>
-            <a:rPr lang="en-CA" sz="900" kern="1200"/>
+            <a:rPr lang="en-CA" sz="600" kern="1200"/>
             <a:t>UI</a:t>
           </a:r>
         </a:p>
       </dsp:txBody>
       <dsp:txXfrm>
-        <a:off x="3623994" y="1302798"/>
-        <a:ext cx="594802" cy="594802"/>
+        <a:off x="3549829" y="1273715"/>
+        <a:ext cx="652969" cy="652969"/>
       </dsp:txXfrm>
     </dsp:sp>
     <dsp:sp modelId="{226DB744-A41E-423A-AEFA-7D8DDD118C1A}">
@@ -3587,8 +3559,8 @@
       </dsp:nvSpPr>
       <dsp:spPr>
         <a:xfrm rot="16200000">
-          <a:off x="2653889" y="2041242"/>
-          <a:ext cx="178620" cy="286000"/>
+          <a:off x="2663780" y="2011936"/>
+          <a:ext cx="158839" cy="210629"/>
         </a:xfrm>
         <a:prstGeom prst="rightArrow">
           <a:avLst>
@@ -3630,7 +3602,7 @@
         </a:bodyPr>
         <a:lstStyle/>
         <a:p>
-          <a:pPr marL="0" lvl="0" indent="0" algn="ctr" defTabSz="311150">
+          <a:pPr marL="0" lvl="0" indent="0" algn="ctr" defTabSz="266700">
             <a:lnSpc>
               <a:spcPct val="90000"/>
             </a:lnSpc>
@@ -3642,12 +3614,12 @@
             </a:spcAft>
             <a:buNone/>
           </a:pPr>
-          <a:endParaRPr lang="en-CA" sz="700" kern="1200"/>
+          <a:endParaRPr lang="en-CA" sz="600" kern="1200"/>
         </a:p>
       </dsp:txBody>
       <dsp:txXfrm>
-        <a:off x="2680682" y="2125235"/>
-        <a:ext cx="125034" cy="171600"/>
+        <a:off x="2687606" y="2077888"/>
+        <a:ext cx="111187" cy="126377"/>
       </dsp:txXfrm>
     </dsp:sp>
     <dsp:sp modelId="{46266E69-DFDC-41E0-95AF-67893E343AE7}">
@@ -3657,8 +3629,8 @@
       </dsp:nvSpPr>
       <dsp:spPr>
         <a:xfrm>
-          <a:off x="2322611" y="2357807"/>
-          <a:ext cx="841176" cy="841176"/>
+          <a:off x="2281481" y="2271595"/>
+          <a:ext cx="923437" cy="923437"/>
         </a:xfrm>
         <a:prstGeom prst="ellipse">
           <a:avLst/>
@@ -3701,12 +3673,12 @@
         </a:fontRef>
       </dsp:style>
       <dsp:txBody>
-        <a:bodyPr spcFirstLastPara="0" vert="horz" wrap="square" lIns="11430" tIns="11430" rIns="11430" bIns="11430" numCol="1" spcCol="1270" anchor="ctr" anchorCtr="0">
+        <a:bodyPr spcFirstLastPara="0" vert="horz" wrap="square" lIns="7620" tIns="7620" rIns="7620" bIns="7620" numCol="1" spcCol="1270" anchor="ctr" anchorCtr="0">
           <a:noAutofit/>
         </a:bodyPr>
         <a:lstStyle/>
         <a:p>
-          <a:pPr marL="0" lvl="0" indent="0" algn="ctr" defTabSz="400050">
+          <a:pPr marL="0" lvl="0" indent="0" algn="ctr" defTabSz="266700">
             <a:lnSpc>
               <a:spcPct val="90000"/>
             </a:lnSpc>
@@ -3719,14 +3691,14 @@
             <a:buNone/>
           </a:pPr>
           <a:r>
-            <a:rPr lang="en-CA" sz="900" kern="1200"/>
+            <a:rPr lang="en-CA" sz="600" kern="1200"/>
             <a:t>Menu</a:t>
           </a:r>
         </a:p>
       </dsp:txBody>
       <dsp:txXfrm>
-        <a:off x="2445798" y="2480994"/>
-        <a:ext cx="594802" cy="594802"/>
+        <a:off x="2416715" y="2406829"/>
+        <a:ext cx="652969" cy="652969"/>
       </dsp:txXfrm>
     </dsp:sp>
     <dsp:sp modelId="{75D1A1FF-77BB-4370-90D4-F3823B603A6E}">
@@ -3736,8 +3708,8 @@
       </dsp:nvSpPr>
       <dsp:spPr>
         <a:xfrm>
-          <a:off x="2069847" y="1457199"/>
-          <a:ext cx="178620" cy="286000"/>
+          <a:off x="2146728" y="1494885"/>
+          <a:ext cx="158839" cy="210629"/>
         </a:xfrm>
         <a:prstGeom prst="rightArrow">
           <a:avLst>
@@ -3779,7 +3751,7 @@
         </a:bodyPr>
         <a:lstStyle/>
         <a:p>
-          <a:pPr marL="0" lvl="0" indent="0" algn="ctr" defTabSz="311150">
+          <a:pPr marL="0" lvl="0" indent="0" algn="ctr" defTabSz="266700">
             <a:lnSpc>
               <a:spcPct val="90000"/>
             </a:lnSpc>
@@ -3791,12 +3763,12 @@
             </a:spcAft>
             <a:buNone/>
           </a:pPr>
-          <a:endParaRPr lang="en-CA" sz="700" kern="1200"/>
+          <a:endParaRPr lang="en-CA" sz="600" kern="1200"/>
         </a:p>
       </dsp:txBody>
       <dsp:txXfrm rot="10800000">
-        <a:off x="2069847" y="1514399"/>
-        <a:ext cx="125034" cy="171600"/>
+        <a:off x="2146728" y="1537011"/>
+        <a:ext cx="111187" cy="126377"/>
       </dsp:txXfrm>
     </dsp:sp>
     <dsp:sp modelId="{041F968E-3BBD-4A76-AA12-529F2D020BE0}">
@@ -3806,8 +3778,8 @@
       </dsp:nvSpPr>
       <dsp:spPr>
         <a:xfrm>
-          <a:off x="1144416" y="1179611"/>
-          <a:ext cx="841176" cy="841176"/>
+          <a:off x="1148366" y="1138481"/>
+          <a:ext cx="923437" cy="923437"/>
         </a:xfrm>
         <a:prstGeom prst="ellipse">
           <a:avLst/>
@@ -3850,12 +3822,12 @@
         </a:fontRef>
       </dsp:style>
       <dsp:txBody>
-        <a:bodyPr spcFirstLastPara="0" vert="horz" wrap="square" lIns="11430" tIns="11430" rIns="11430" bIns="11430" numCol="1" spcCol="1270" anchor="ctr" anchorCtr="0">
+        <a:bodyPr spcFirstLastPara="0" vert="horz" wrap="square" lIns="7620" tIns="7620" rIns="7620" bIns="7620" numCol="1" spcCol="1270" anchor="ctr" anchorCtr="0">
           <a:noAutofit/>
         </a:bodyPr>
         <a:lstStyle/>
         <a:p>
-          <a:pPr marL="0" lvl="0" indent="0" algn="ctr" defTabSz="400050">
+          <a:pPr marL="0" lvl="0" indent="0" algn="ctr" defTabSz="266700">
             <a:lnSpc>
               <a:spcPct val="90000"/>
             </a:lnSpc>
@@ -3868,14 +3840,14 @@
             <a:buNone/>
           </a:pPr>
           <a:r>
-            <a:rPr lang="en-CA" sz="900" kern="1200"/>
-            <a:t>Boost</a:t>
+            <a:rPr lang="en-CA" sz="600" kern="1200"/>
+            <a:t>InputComponents</a:t>
           </a:r>
         </a:p>
       </dsp:txBody>
       <dsp:txXfrm>
-        <a:off x="1267603" y="1302798"/>
-        <a:ext cx="594802" cy="594802"/>
+        <a:off x="1283600" y="1273715"/>
+        <a:ext cx="652969" cy="652969"/>
       </dsp:txXfrm>
     </dsp:sp>
   </dsp:spTree>
